--- a/НИР/Калашников_АС.docx
+++ b/НИР/Калашников_АС.docx
@@ -5,10 +5,11 @@
     <w:sdt>
       <w:sdtPr>
         <w:rPr>
-          <w:rFonts w:ascii="Times New Roman" w:hAnsi="Times New Roman" w:cs="Times New Roman"/>
-          <w:color w:val="000000" w:themeColor="text1"/>
-          <w:sz w:val="28"/>
-          <w:szCs w:val="28"/>
+          <w:rFonts w:ascii="Times New Roman" w:eastAsiaTheme="minorHAnsi" w:hAnsi="Times New Roman" w:cs="Times New Roman"/>
+          <w:color w:val="000000" w:themeColor="text1"/>
+          <w:sz w:val="28"/>
+          <w:szCs w:val="28"/>
+          <w:lang w:eastAsia="en-US"/>
         </w:rPr>
         <w:id w:val="-1400284497"/>
         <w:docPartObj>
@@ -18,10 +19,8 @@
       </w:sdtPr>
       <w:sdtEndPr>
         <w:rPr>
-          <w:rFonts w:eastAsiaTheme="minorHAnsi"/>
           <w:b/>
           <w:bCs/>
-          <w:lang w:eastAsia="en-US"/>
         </w:rPr>
       </w:sdtEndPr>
       <w:sdtContent>
@@ -1687,7 +1686,7 @@
         </w:rPr>
         <w:t>7</w:t>
       </w:r>
-      <w:hyperlink r:id="rId6" w:anchor="ref-CR7" w:tooltip="Клохесси Т., Эктон Т., Морган Л. (2014) &quot;Умный город как услуга&quot; (scaas): будущая дорожная карта для инициатив электронного правительства в области облачных вычислений &quot;Умный город&quot;&quot; В: Материалы 7-й международной конференции IEEE / ACM 2014 по коммунальным и облачным вычислениям, 836-841.. IEEE Computer Society." w:history="1">
+      <w:hyperlink r:id="rId6" w:anchor="ref-CR7" w:tooltip="Клохесси Т., Эктон Т., Морган Л. (2014) &quot;Умный город как услуга&quot; (scaas): будущая дорожная карта для инициатив электронного правительства в области облачных вычислений &quot;Умный город&quot;&quot; В: Материалы 7-й международной конференции IEEE / ACM 2014 по коммунальным и " w:history="1">
         <w:r>
           <w:rPr>
             <w:rFonts w:ascii="Times New Roman" w:eastAsia="Times New Roman" w:hAnsi="Times New Roman" w:cs="Times New Roman"/>
@@ -2537,20 +2536,7 @@
           <w:szCs w:val="28"/>
           <w:lang w:eastAsia="ru-RU"/>
         </w:rPr>
-        <w:t>Сетевые характеристики</w:t>
-      </w:r>
-      <w:bookmarkStart w:id="4" w:name="_GoBack"/>
-      <w:bookmarkEnd w:id="4"/>
-      <w:r>
-        <w:rPr>
-          <w:rFonts w:ascii="Times New Roman" w:eastAsia="Times New Roman" w:hAnsi="Times New Roman" w:cs="Times New Roman"/>
-          <w:b/>
-          <w:color w:val="000000" w:themeColor="text1"/>
-          <w:sz w:val="28"/>
-          <w:szCs w:val="28"/>
-          <w:lang w:eastAsia="ru-RU"/>
-        </w:rPr>
-        <w:t xml:space="preserve"> систем "умного города"</w:t>
+        <w:t>Сетевые характеристики систем "умного города"</w:t>
       </w:r>
       <w:bookmarkEnd w:id="3"/>
     </w:p>
@@ -4881,7 +4867,7 @@
           <w:lang w:eastAsia="ru-RU"/>
         </w:rPr>
       </w:pPr>
-      <w:bookmarkStart w:id="5" w:name="_Toc120012147"/>
+      <w:bookmarkStart w:id="4" w:name="_Toc120012147"/>
       <w:r>
         <w:rPr>
           <w:rFonts w:ascii="Times New Roman" w:eastAsia="Times New Roman" w:hAnsi="Times New Roman" w:cs="Times New Roman"/>
@@ -4893,7 +4879,7 @@
         </w:rPr>
         <w:t>Дополнительные вопросы и проблемы</w:t>
       </w:r>
-      <w:bookmarkEnd w:id="5"/>
+      <w:bookmarkEnd w:id="4"/>
     </w:p>
     <w:p>
       <w:pPr>
@@ -5111,7 +5097,7 @@
           <w:color w:val="000000" w:themeColor="text1"/>
           <w:sz w:val="28"/>
           <w:szCs w:val="28"/>
-          <w:lang w:val="en-US" w:eastAsia="ru-RU"/>
+          <w:lang w:eastAsia="ru-RU"/>
         </w:rPr>
         <w:t>[</w:t>
       </w:r>
@@ -5122,7 +5108,7 @@
           <w:color w:val="000000" w:themeColor="text1"/>
           <w:sz w:val="28"/>
           <w:szCs w:val="28"/>
-          <w:lang w:val="en-US" w:eastAsia="ru-RU"/>
+          <w:lang w:eastAsia="ru-RU"/>
         </w:rPr>
         <w:t>29,30]</w:t>
       </w:r>
@@ -6172,7 +6158,6 @@
     <w:p>
       <w:pPr>
         <w:pStyle w:val="3"/>
-        <w:shd w:val="clear" w:color="auto" w:fill="FCFCFC"/>
         <w:spacing w:before="0" w:beforeAutospacing="0" w:after="0" w:afterAutospacing="0" w:line="360" w:lineRule="auto"/>
         <w:jc w:val="both"/>
         <w:rPr>
@@ -6182,7 +6167,7 @@
           <w:szCs w:val="28"/>
         </w:rPr>
       </w:pPr>
-      <w:bookmarkStart w:id="6" w:name="_Toc120012148"/>
+      <w:bookmarkStart w:id="5" w:name="_Toc120012148"/>
       <w:r>
         <w:rPr>
           <w:bCs w:val="0"/>
@@ -6192,12 +6177,11 @@
         </w:rPr>
         <w:t>Связи между узлами в системах умного города</w:t>
       </w:r>
-      <w:bookmarkEnd w:id="6"/>
+      <w:bookmarkEnd w:id="5"/>
     </w:p>
     <w:p>
       <w:pPr>
         <w:pStyle w:val="a3"/>
-        <w:shd w:val="clear" w:color="auto" w:fill="FCFCFC"/>
         <w:spacing w:before="0" w:beforeAutospacing="0" w:after="0" w:afterAutospacing="0" w:line="360" w:lineRule="auto"/>
         <w:jc w:val="both"/>
         <w:rPr>
@@ -9024,7 +9008,7 @@
           <w:szCs w:val="28"/>
         </w:rPr>
       </w:pPr>
-      <w:bookmarkStart w:id="7" w:name="_Toc120012149"/>
+      <w:bookmarkStart w:id="6" w:name="_Toc120012149"/>
       <w:r>
         <w:rPr>
           <w:color w:val="000000" w:themeColor="text1"/>
@@ -9033,7 +9017,7 @@
         </w:rPr>
         <w:t>Иллюстрация выбранных систем "умного города"</w:t>
       </w:r>
-      <w:bookmarkEnd w:id="7"/>
+      <w:bookmarkEnd w:id="6"/>
     </w:p>
     <w:p>
       <w:pPr>
@@ -9067,7 +9051,7 @@
           <w:szCs w:val="28"/>
         </w:rPr>
       </w:pPr>
-      <w:bookmarkStart w:id="8" w:name="_Toc120012150"/>
+      <w:bookmarkStart w:id="7" w:name="_Toc120012150"/>
       <w:r>
         <w:rPr>
           <w:bCs w:val="0"/>
@@ -9077,7 +9061,7 @@
         </w:rPr>
         <w:t>Интеллектуальная сетевая система</w:t>
       </w:r>
-      <w:bookmarkEnd w:id="8"/>
+      <w:bookmarkEnd w:id="7"/>
     </w:p>
     <w:p>
       <w:pPr>
@@ -9343,7 +9327,6 @@
     <w:p>
       <w:pPr>
         <w:pStyle w:val="3"/>
-        <w:shd w:val="clear" w:color="auto" w:fill="FCFCFC"/>
         <w:spacing w:before="0" w:beforeAutospacing="0" w:after="0" w:afterAutospacing="0" w:line="360" w:lineRule="auto"/>
         <w:jc w:val="both"/>
         <w:rPr>
@@ -9353,7 +9336,7 @@
           <w:szCs w:val="28"/>
         </w:rPr>
       </w:pPr>
-      <w:bookmarkStart w:id="9" w:name="_Toc120012151"/>
+      <w:bookmarkStart w:id="8" w:name="_Toc120012151"/>
       <w:r>
         <w:rPr>
           <w:bCs w:val="0"/>
@@ -9363,12 +9346,11 @@
         </w:rPr>
         <w:t>Управление энергопотреблением в умном доме</w:t>
       </w:r>
-      <w:bookmarkEnd w:id="9"/>
+      <w:bookmarkEnd w:id="8"/>
     </w:p>
     <w:p>
       <w:pPr>
         <w:pStyle w:val="a3"/>
-        <w:shd w:val="clear" w:color="auto" w:fill="FCFCFC"/>
         <w:spacing w:before="0" w:beforeAutospacing="0" w:after="0" w:afterAutospacing="0" w:line="360" w:lineRule="auto"/>
         <w:jc w:val="both"/>
         <w:rPr>
@@ -9640,7 +9622,6 @@
     <w:p>
       <w:pPr>
         <w:pStyle w:val="3"/>
-        <w:shd w:val="clear" w:color="auto" w:fill="FCFCFC"/>
         <w:spacing w:before="0" w:beforeAutospacing="0" w:after="0" w:afterAutospacing="0" w:line="360" w:lineRule="auto"/>
         <w:jc w:val="both"/>
         <w:rPr>
@@ -9651,7 +9632,7 @@
           <w:szCs w:val="28"/>
         </w:rPr>
       </w:pPr>
-      <w:bookmarkStart w:id="10" w:name="_Toc120012152"/>
+      <w:bookmarkStart w:id="9" w:name="_Toc120012152"/>
       <w:r>
         <w:rPr>
           <w:b w:val="0"/>
@@ -9662,12 +9643,11 @@
         </w:rPr>
         <w:t>Интеллектуальные системы водоснабжения</w:t>
       </w:r>
-      <w:bookmarkEnd w:id="10"/>
+      <w:bookmarkEnd w:id="9"/>
     </w:p>
     <w:p>
       <w:pPr>
         <w:pStyle w:val="a3"/>
-        <w:shd w:val="clear" w:color="auto" w:fill="FCFCFC"/>
         <w:spacing w:before="0" w:beforeAutospacing="0" w:after="0" w:afterAutospacing="0" w:line="360" w:lineRule="auto"/>
         <w:jc w:val="both"/>
         <w:rPr>
@@ -9682,23 +9662,7 @@
           <w:sz w:val="28"/>
           <w:szCs w:val="28"/>
         </w:rPr>
-        <w:t>На рисунке </w:t>
-      </w:r>
-      <w:r>
-        <w:rPr>
-          <w:color w:val="000000" w:themeColor="text1"/>
-          <w:sz w:val="28"/>
-          <w:szCs w:val="28"/>
-        </w:rPr>
-        <w:t>5</w:t>
-      </w:r>
-      <w:r>
-        <w:rPr>
-          <w:color w:val="000000" w:themeColor="text1"/>
-          <w:sz w:val="28"/>
-          <w:szCs w:val="28"/>
-        </w:rPr>
-        <w:t xml:space="preserve"> показана общая архитектура "умной" системы водоснабжения, которая является еще одним важным приложением "умного </w:t>
+        <w:t xml:space="preserve">На рисунке 5 показана общая архитектура "умной" системы водоснабжения, которая является еще одним важным приложением "умного </w:t>
       </w:r>
       <w:proofErr w:type="spellStart"/>
       <w:r>
@@ -9759,7 +9723,6 @@
     <w:p>
       <w:pPr>
         <w:pStyle w:val="a3"/>
-        <w:shd w:val="clear" w:color="auto" w:fill="FCFCFC"/>
         <w:spacing w:before="0" w:beforeAutospacing="0" w:after="0" w:afterAutospacing="0" w:line="360" w:lineRule="auto"/>
         <w:jc w:val="both"/>
         <w:rPr>
@@ -9828,7 +9791,6 @@
     <w:p>
       <w:pPr>
         <w:pStyle w:val="a3"/>
-        <w:shd w:val="clear" w:color="auto" w:fill="FCFCFC"/>
         <w:spacing w:before="0" w:beforeAutospacing="0" w:after="0" w:afterAutospacing="0" w:line="360" w:lineRule="auto"/>
         <w:jc w:val="both"/>
         <w:rPr>
@@ -9846,23 +9808,12 @@
           <w:shd w:val="clear" w:color="auto" w:fill="FCFCFC"/>
         </w:rPr>
         <w:lastRenderedPageBreak/>
-        <w:t>Рис. 5</w:t>
-      </w:r>
-      <w:r>
-        <w:rPr>
-          <w:b/>
-          <w:color w:val="000000" w:themeColor="text1"/>
-          <w:sz w:val="28"/>
-          <w:szCs w:val="28"/>
-          <w:shd w:val="clear" w:color="auto" w:fill="FCFCFC"/>
-        </w:rPr>
-        <w:t xml:space="preserve"> Общая архитектура интеллектуальной системы водоснабжения, используемой в умном городе</w:t>
+        <w:t>Рис. 5 Общая архитектура интеллектуальной системы водоснабжения, используемой в умном городе</w:t>
       </w:r>
     </w:p>
     <w:p>
       <w:pPr>
         <w:pStyle w:val="3"/>
-        <w:shd w:val="clear" w:color="auto" w:fill="FCFCFC"/>
         <w:spacing w:before="0" w:beforeAutospacing="0" w:after="0" w:afterAutospacing="0" w:line="360" w:lineRule="auto"/>
         <w:jc w:val="both"/>
         <w:rPr>
@@ -9872,7 +9823,7 @@
           <w:szCs w:val="28"/>
         </w:rPr>
       </w:pPr>
-      <w:bookmarkStart w:id="11" w:name="_Toc120012153"/>
+      <w:bookmarkStart w:id="10" w:name="_Toc120012153"/>
       <w:r>
         <w:rPr>
           <w:bCs w:val="0"/>
@@ -9882,12 +9833,11 @@
         </w:rPr>
         <w:t>Связь по безопасности БПЛА и коммерческих самолетов</w:t>
       </w:r>
-      <w:bookmarkEnd w:id="11"/>
+      <w:bookmarkEnd w:id="10"/>
     </w:p>
     <w:p>
       <w:pPr>
         <w:pStyle w:val="a3"/>
-        <w:shd w:val="clear" w:color="auto" w:fill="FCFCFC"/>
         <w:spacing w:before="0" w:beforeAutospacing="0" w:after="0" w:afterAutospacing="0" w:line="360" w:lineRule="auto"/>
         <w:jc w:val="both"/>
         <w:rPr>
@@ -9962,7 +9912,6 @@
     <w:p>
       <w:pPr>
         <w:pStyle w:val="a3"/>
-        <w:shd w:val="clear" w:color="auto" w:fill="FCFCFC"/>
         <w:spacing w:before="0" w:beforeAutospacing="0" w:after="0" w:afterAutospacing="0" w:line="360" w:lineRule="auto"/>
         <w:jc w:val="both"/>
         <w:rPr>
@@ -10097,7 +10046,6 @@
     <w:p>
       <w:pPr>
         <w:pStyle w:val="a3"/>
-        <w:shd w:val="clear" w:color="auto" w:fill="FCFCFC"/>
         <w:spacing w:before="0" w:beforeAutospacing="0" w:after="0" w:afterAutospacing="0" w:line="360" w:lineRule="auto"/>
         <w:jc w:val="both"/>
         <w:rPr>
@@ -10115,17 +10063,7 @@
           <w:szCs w:val="28"/>
           <w:shd w:val="clear" w:color="auto" w:fill="FCFCFC"/>
         </w:rPr>
-        <w:t>Рис. 6</w:t>
-      </w:r>
-      <w:r>
-        <w:rPr>
-          <w:b/>
-          <w:color w:val="000000" w:themeColor="text1"/>
-          <w:sz w:val="28"/>
-          <w:szCs w:val="28"/>
-          <w:shd w:val="clear" w:color="auto" w:fill="FCFCFC"/>
-        </w:rPr>
-        <w:t xml:space="preserve"> </w:t>
+        <w:t xml:space="preserve">Рис. 6 </w:t>
       </w:r>
       <w:r>
         <w:rPr>
@@ -10140,7 +10078,6 @@
     <w:p>
       <w:pPr>
         <w:pStyle w:val="a3"/>
-        <w:shd w:val="clear" w:color="auto" w:fill="FCFCFC"/>
         <w:spacing w:before="0" w:beforeAutospacing="0" w:after="0" w:afterAutospacing="0" w:line="360" w:lineRule="auto"/>
         <w:jc w:val="both"/>
         <w:rPr>
@@ -10791,25 +10728,7 @@
           <w:szCs w:val="28"/>
         </w:rPr>
         <w:lastRenderedPageBreak/>
-        <w:t>таблице</w:t>
-      </w:r>
-      <w:r>
-        <w:rPr>
-          <w:rFonts w:ascii="Times New Roman" w:hAnsi="Times New Roman" w:cs="Times New Roman"/>
-          <w:color w:val="000000" w:themeColor="text1"/>
-          <w:sz w:val="28"/>
-          <w:szCs w:val="28"/>
-        </w:rPr>
-        <w:t xml:space="preserve"> 4</w:t>
-      </w:r>
-      <w:r>
-        <w:rPr>
-          <w:rFonts w:ascii="Times New Roman" w:hAnsi="Times New Roman" w:cs="Times New Roman"/>
-          <w:color w:val="000000" w:themeColor="text1"/>
-          <w:sz w:val="28"/>
-          <w:szCs w:val="28"/>
-        </w:rPr>
-        <w:t>. В третьей колонке показано количество беспилотных летательных аппаратов (разных размеров), которые могут поддерживаться, если используется наземная линия связи радиусом 100 км.</w:t>
+        <w:t>таблице 4. В третьей колонке показано количество беспилотных летательных аппаратов (разных размеров), которые могут поддерживаться, если используется наземная линия связи радиусом 100 км.</w:t>
       </w:r>
     </w:p>
     <w:p>
@@ -11319,7 +11238,6 @@
     <w:p>
       <w:pPr>
         <w:pStyle w:val="a3"/>
-        <w:shd w:val="clear" w:color="auto" w:fill="FCFCFC"/>
         <w:spacing w:before="0" w:beforeAutospacing="0" w:after="0" w:afterAutospacing="0" w:line="360" w:lineRule="auto"/>
         <w:jc w:val="both"/>
         <w:rPr>
@@ -11457,7 +11375,6 @@
     <w:p>
       <w:pPr>
         <w:pStyle w:val="3"/>
-        <w:shd w:val="clear" w:color="auto" w:fill="FCFCFC"/>
         <w:spacing w:before="0" w:beforeAutospacing="0" w:after="0" w:afterAutospacing="0" w:line="360" w:lineRule="auto"/>
         <w:jc w:val="both"/>
         <w:rPr>
@@ -11468,7 +11385,7 @@
           <w:szCs w:val="28"/>
         </w:rPr>
       </w:pPr>
-      <w:bookmarkStart w:id="12" w:name="_Toc120012154"/>
+      <w:bookmarkStart w:id="11" w:name="_Toc120012154"/>
       <w:r>
         <w:rPr>
           <w:b w:val="0"/>
@@ -11479,12 +11396,11 @@
         </w:rPr>
         <w:t>Мониторинг и управление трубопроводом</w:t>
       </w:r>
-      <w:bookmarkEnd w:id="12"/>
+      <w:bookmarkEnd w:id="11"/>
     </w:p>
     <w:p>
       <w:pPr>
         <w:pStyle w:val="a3"/>
-        <w:shd w:val="clear" w:color="auto" w:fill="FCFCFC"/>
         <w:spacing w:before="0" w:beforeAutospacing="0" w:after="0" w:afterAutospacing="0" w:line="360" w:lineRule="auto"/>
         <w:jc w:val="both"/>
         <w:rPr>
@@ -11499,23 +11415,7 @@
           <w:sz w:val="28"/>
           <w:szCs w:val="28"/>
         </w:rPr>
-        <w:t>В этом разделе мы предлагаем дальнейшее обсуждение и иллюстрацию применения систем мониторинга трубопроводов в "умном городе" в качестве примера мониторинга инфраструктуры. На рисунке </w:t>
-      </w:r>
-      <w:r>
-        <w:rPr>
-          <w:color w:val="000000" w:themeColor="text1"/>
-          <w:sz w:val="28"/>
-          <w:szCs w:val="28"/>
-        </w:rPr>
-        <w:t>7</w:t>
-      </w:r>
-      <w:r>
-        <w:rPr>
-          <w:color w:val="000000" w:themeColor="text1"/>
-          <w:sz w:val="28"/>
-          <w:szCs w:val="28"/>
-        </w:rPr>
-        <w:t xml:space="preserve"> показана система CPS для мониторинга и управления трубопроводом. В нашей предыдущей работе в мы представили структуру для мониторинга нефтяных, газовых и водопроводных трубопроводов с использованием линейных сенсорных сетей (LSNS). Мы определили LSN как WSN, в котором датчики выровнены в линейной форме из-за линейности структуры или географической области, за которой ведется мониторинг, такой как трубопроводы, границы, реки, морские побережья, железные дороги и многое другое. В системе, показанной на рисунке, сенсорные узлы (SNS) размещены на трубопроводе для мониторинга различных важных параметров, таких как температура, давление, скорость жидкости, химические вещества, утечки и т.д. Собранные данные могут быть либо направлены в приемник, который находится в конце конвейера, либо в сегменте конвейера, используя стратегию многоцелевого использования, или его можно было бы собирать с помощью мобильного узла, такого как низколетящий БПЛА.В последнем случае SN передает свои сохраненные данные на беспилотный летательный аппарат, когда он попадает в зону его действия. Беспилотный летательный аппарат, который летит вдоль </w:t>
+        <w:t xml:space="preserve">В этом разделе мы предлагаем дальнейшее обсуждение и иллюстрацию применения систем мониторинга трубопроводов в "умном городе" в качестве примера мониторинга инфраструктуры. На рисунке 7 показана система CPS для мониторинга и управления трубопроводом. В нашей предыдущей работе в мы представили структуру для мониторинга нефтяных, газовых и водопроводных трубопроводов с использованием линейных сенсорных сетей (LSNS). Мы определили LSN как WSN, в котором датчики выровнены в линейной форме из-за линейности структуры или географической области, за которой ведется мониторинг, такой как трубопроводы, границы, реки, морские побережья, железные дороги и многое другое. В системе, показанной на рисунке, сенсорные узлы (SNS) размещены на трубопроводе для мониторинга различных важных параметров, таких как температура, давление, скорость жидкости, химические вещества, утечки и т.д. Собранные данные могут быть либо направлены в приемник, который находится в конце конвейера, либо в сегменте конвейера, используя стратегию многоцелевого использования, или его можно было бы собирать с помощью мобильного узла, такого как низколетящий БПЛА.В последнем случае SN передает свои сохраненные данные на беспилотный летательный аппарат, когда он попадает в зону его действия. Беспилотный летательный аппарат, который летит вдоль </w:t>
       </w:r>
       <w:r>
         <w:rPr>
@@ -11637,18 +11537,7 @@
           <w:szCs w:val="28"/>
           <w:shd w:val="clear" w:color="auto" w:fill="FCFCFC"/>
         </w:rPr>
-        <w:t xml:space="preserve">Рис. 7 </w:t>
-      </w:r>
-      <w:r>
-        <w:rPr>
-          <w:rFonts w:ascii="Times New Roman" w:hAnsi="Times New Roman" w:cs="Times New Roman"/>
-          <w:b/>
-          <w:color w:val="000000" w:themeColor="text1"/>
-          <w:sz w:val="28"/>
-          <w:szCs w:val="28"/>
-          <w:shd w:val="clear" w:color="auto" w:fill="FCFCFC"/>
-        </w:rPr>
-        <w:t>CPS для мониторинга и управления трубопроводами</w:t>
+        <w:t>Рис. 7 CPS для мониторинга и управления трубопроводами</w:t>
       </w:r>
     </w:p>
     <w:p>
@@ -11796,7 +11685,7 @@
           <w:szCs w:val="28"/>
         </w:rPr>
       </w:pPr>
-      <w:bookmarkStart w:id="13" w:name="_Toc120012155"/>
+      <w:bookmarkStart w:id="12" w:name="_Toc120012155"/>
       <w:r>
         <w:rPr>
           <w:rFonts w:ascii="Times New Roman" w:hAnsi="Times New Roman" w:cs="Times New Roman"/>
@@ -11807,12 +11696,11 @@
         <w:lastRenderedPageBreak/>
         <w:t>Выводы</w:t>
       </w:r>
-      <w:bookmarkEnd w:id="13"/>
+      <w:bookmarkEnd w:id="12"/>
     </w:p>
     <w:p>
       <w:pPr>
         <w:pStyle w:val="a3"/>
-        <w:shd w:val="clear" w:color="auto" w:fill="FCFCFC"/>
         <w:spacing w:before="0" w:beforeAutospacing="0" w:after="0" w:afterAutospacing="0" w:line="360" w:lineRule="auto"/>
         <w:jc w:val="both"/>
         <w:rPr>
@@ -11887,19 +11775,8 @@
         </w:rPr>
         <w:br w:type="page"/>
       </w:r>
-    </w:p>
-    <w:p>
-      <w:pPr>
-        <w:pStyle w:val="a3"/>
-        <w:shd w:val="clear" w:color="auto" w:fill="FCFCFC"/>
-        <w:spacing w:before="0" w:beforeAutospacing="0" w:after="0" w:afterAutospacing="0" w:line="360" w:lineRule="auto"/>
-        <w:jc w:val="both"/>
-        <w:rPr>
-          <w:color w:val="000000" w:themeColor="text1"/>
-          <w:sz w:val="28"/>
-          <w:szCs w:val="28"/>
-        </w:rPr>
-      </w:pPr>
+      <w:bookmarkStart w:id="13" w:name="_GoBack"/>
+      <w:bookmarkEnd w:id="13"/>
     </w:p>
     <w:p>
       <w:pPr>
@@ -11908,6 +11785,7 @@
         <w:jc w:val="both"/>
         <w:rPr>
           <w:rFonts w:ascii="Times New Roman" w:hAnsi="Times New Roman" w:cs="Times New Roman"/>
+          <w:b/>
           <w:color w:val="000000" w:themeColor="text1"/>
           <w:sz w:val="28"/>
           <w:szCs w:val="28"/>
@@ -11917,10 +11795,12 @@
       <w:r>
         <w:rPr>
           <w:rFonts w:ascii="Times New Roman" w:hAnsi="Times New Roman" w:cs="Times New Roman"/>
-          <w:color w:val="000000" w:themeColor="text1"/>
-          <w:sz w:val="28"/>
-          <w:szCs w:val="28"/>
-        </w:rPr>
+          <w:b/>
+          <w:color w:val="000000" w:themeColor="text1"/>
+          <w:sz w:val="28"/>
+          <w:szCs w:val="28"/>
+        </w:rPr>
+        <w:lastRenderedPageBreak/>
         <w:t>Список литературы</w:t>
       </w:r>
       <w:bookmarkEnd w:id="14"/>
@@ -16839,7 +16719,7 @@
 </file>
 
 <file path=customXml/itemProps1.xml><?xml version="1.0" encoding="utf-8"?>
-<ds:datastoreItem xmlns:ds="http://schemas.openxmlformats.org/officeDocument/2006/customXml" ds:itemID="{F7A2DE8C-375F-486D-8886-AB8B84172F74}">
+<ds:datastoreItem xmlns:ds="http://schemas.openxmlformats.org/officeDocument/2006/customXml" ds:itemID="{DF273C21-5B95-4ABF-9826-B297B6060165}">
   <ds:schemaRefs>
     <ds:schemaRef ds:uri="http://schemas.openxmlformats.org/officeDocument/2006/bibliography"/>
   </ds:schemaRefs>
